--- a/4_Diari/Diario-23_09_22-EmoSupporter.docx
+++ b/4_Diari/Diario-23_09_22-EmoSupporter.docx
@@ -290,6 +290,12 @@
                 <w:rFonts w:ascii="Arial" w:hAnsi="Arial" w:cs="Arial"/>
               </w:rPr>
             </w:pPr>
+            <w:r>
+              <w:rPr>
+                <w:rFonts w:ascii="Arial" w:hAnsi="Arial" w:cs="Arial"/>
+              </w:rPr>
+              <w:t>Nessuno.</w:t>
+            </w:r>
           </w:p>
         </w:tc>
       </w:tr>
@@ -342,6 +348,14 @@
                 <w:rFonts w:ascii="Arial" w:hAnsi="Arial" w:cs="Arial"/>
               </w:rPr>
             </w:pPr>
+            <w:r>
+              <w:rPr>
+                <w:rFonts w:ascii="Arial" w:hAnsi="Arial" w:cs="Arial"/>
+              </w:rPr>
+              <w:t>Giusto.</w:t>
+            </w:r>
+            <w:bookmarkStart w:id="3" w:name="_GoBack"/>
+            <w:bookmarkEnd w:id="3"/>
           </w:p>
         </w:tc>
       </w:tr>
@@ -400,8 +414,6 @@
               </w:rPr>
               <w:t>Cercare e raggruppare i vari tutorial/guide che servono per affrontare il progetto.</w:t>
             </w:r>
-            <w:bookmarkStart w:id="3" w:name="_GoBack"/>
-            <w:bookmarkEnd w:id="3"/>
           </w:p>
         </w:tc>
       </w:tr>
@@ -474,14 +486,15 @@
         <w:dataBinding w:prefixMappings="xmlns:ns0='http://schemas.openxmlformats.org/officeDocument/2006/extended-properties'" w:xpath="/ns0:Properties[1]/ns0:Company[1]" w:storeItemID="{6668398D-A668-4E3E-A5EB-62B293D839F1}"/>
         <w:text/>
       </w:sdtPr>
-      <w:sdtEndPr/>
       <w:sdtContent>
+        <w:proofErr w:type="spellStart"/>
         <w:r>
           <w:rPr>
             <w:rFonts w:ascii="Arial" w:hAnsi="Arial" w:cs="Arial"/>
           </w:rPr>
-          <w:t>Nome Progetto</w:t>
+          <w:t>EmoSupporter</w:t>
         </w:r>
+        <w:proofErr w:type="spellEnd"/>
       </w:sdtContent>
     </w:sdt>
     <w:r>
@@ -3953,6 +3966,7 @@
     <w:rsid w:val="00886235"/>
     <w:rsid w:val="008A6626"/>
     <w:rsid w:val="008B4A4C"/>
+    <w:rsid w:val="008C2E73"/>
     <w:rsid w:val="008E6A10"/>
     <w:rsid w:val="008F0569"/>
     <w:rsid w:val="00910CDF"/>
@@ -4802,7 +4816,7 @@
 </file>
 
 <file path=customXml/itemProps1.xml><?xml version="1.0" encoding="utf-8"?>
-<ds:datastoreItem xmlns:ds="http://schemas.openxmlformats.org/officeDocument/2006/customXml" ds:itemID="{2B6732DA-521F-4D29-A061-B2D8644B0CC3}">
+<ds:datastoreItem xmlns:ds="http://schemas.openxmlformats.org/officeDocument/2006/customXml" ds:itemID="{BE0ADB00-AA38-40F1-9BD9-4D4B24E0ED64}">
   <ds:schemaRefs>
     <ds:schemaRef ds:uri="http://schemas.openxmlformats.org/officeDocument/2006/bibliography"/>
   </ds:schemaRefs>
